--- a/BIOS 6642 Final Project Report.docx
+++ b/BIOS 6642 Final Project Report.docx
@@ -3544,7 +3544,7 @@
         </w:rPr>
         <w:lastRenderedPageBreak/>
         <w:drawing>
-          <wp:anchor distT="0" distB="0" distL="114300" distR="114300" simplePos="0" relativeHeight="251700224" behindDoc="0" locked="0" layoutInCell="1" allowOverlap="1" wp14:anchorId="5AAF3083" wp14:editId="03C1DBFB">
+          <wp:anchor distT="0" distB="0" distL="114300" distR="114300" simplePos="0" relativeHeight="251700224" behindDoc="0" locked="0" layoutInCell="1" allowOverlap="1" wp14:anchorId="5AAF3083" wp14:editId="4284CB46">
             <wp:simplePos x="0" y="0"/>
             <wp:positionH relativeFrom="margin">
               <wp:align>right</wp:align>
@@ -3681,13 +3681,13 @@
           <w:noProof/>
         </w:rPr>
         <w:drawing>
-          <wp:anchor distT="0" distB="0" distL="114300" distR="114300" simplePos="0" relativeHeight="251704320" behindDoc="0" locked="0" layoutInCell="1" allowOverlap="1" wp14:anchorId="1A760BC6" wp14:editId="28A156A4">
+          <wp:anchor distT="0" distB="0" distL="114300" distR="114300" simplePos="0" relativeHeight="251704320" behindDoc="0" locked="0" layoutInCell="1" allowOverlap="1" wp14:anchorId="1A760BC6" wp14:editId="61A28D3B">
             <wp:simplePos x="0" y="0"/>
             <wp:positionH relativeFrom="margin">
-              <wp:posOffset>228600</wp:posOffset>
+              <wp:align>center</wp:align>
             </wp:positionH>
             <wp:positionV relativeFrom="paragraph">
-              <wp:posOffset>972185</wp:posOffset>
+              <wp:posOffset>849630</wp:posOffset>
             </wp:positionV>
             <wp:extent cx="5356860" cy="1360170"/>
             <wp:effectExtent l="0" t="0" r="0" b="0"/>
@@ -3730,6 +3730,491 @@
           </wp:anchor>
         </w:drawing>
       </w:r>
+    </w:p>
+    <w:p>
+      <w:pPr>
+        <w:pStyle w:val="ListParagraph"/>
+        <w:jc w:val="center"/>
+        <w:rPr>
+          <w:b/>
+          <w:bCs/>
+        </w:rPr>
+      </w:pPr>
+    </w:p>
+    <w:p>
+      <w:pPr>
+        <w:pStyle w:val="ListParagraph"/>
+        <w:numPr>
+          <w:ilvl w:val="0"/>
+          <w:numId w:val="1"/>
+        </w:numPr>
+        <w:rPr>
+          <w:b/>
+          <w:bCs/>
+          <w:sz w:val="28"/>
+          <w:szCs w:val="28"/>
+        </w:rPr>
+      </w:pPr>
+      <w:r>
+        <w:rPr>
+          <w:b/>
+          <w:bCs/>
+          <w:sz w:val="28"/>
+          <w:szCs w:val="28"/>
+        </w:rPr>
+        <w:t>Display Subset of Accounts</w:t>
+      </w:r>
+    </w:p>
+    <w:p>
+      <w:pPr>
+        <w:pStyle w:val="ListParagraph"/>
+        <w:jc w:val="center"/>
+        <w:rPr>
+          <w:b/>
+          <w:bCs/>
+        </w:rPr>
+      </w:pPr>
+      <w:r>
+        <w:rPr>
+          <w:b/>
+          <w:bCs/>
+        </w:rPr>
+        <w:t xml:space="preserve">Subset by Age </w:t>
+      </w:r>
+    </w:p>
+    <w:p>
+      <w:pPr>
+        <w:pStyle w:val="ListParagraph"/>
+        <w:jc w:val="center"/>
+        <w:rPr>
+          <w:b/>
+          <w:bCs/>
+        </w:rPr>
+      </w:pPr>
+      <w:r>
+        <w:rPr>
+          <w:noProof/>
+        </w:rPr>
+        <w:drawing>
+          <wp:anchor distT="0" distB="0" distL="114300" distR="114300" simplePos="0" relativeHeight="251706368" behindDoc="0" locked="0" layoutInCell="1" allowOverlap="1" wp14:anchorId="33F38487" wp14:editId="598A3F47">
+            <wp:simplePos x="0" y="0"/>
+            <wp:positionH relativeFrom="margin">
+              <wp:align>center</wp:align>
+            </wp:positionH>
+            <wp:positionV relativeFrom="paragraph">
+              <wp:posOffset>45720</wp:posOffset>
+            </wp:positionV>
+            <wp:extent cx="5128260" cy="2835275"/>
+            <wp:effectExtent l="0" t="0" r="0" b="3175"/>
+            <wp:wrapSquare wrapText="bothSides"/>
+            <wp:docPr id="27" name="Picture 27"/>
+            <wp:cNvGraphicFramePr>
+              <a:graphicFrameLocks xmlns:a="http://schemas.openxmlformats.org/drawingml/2006/main" noChangeAspect="1"/>
+            </wp:cNvGraphicFramePr>
+            <a:graphic xmlns:a="http://schemas.openxmlformats.org/drawingml/2006/main">
+              <a:graphicData uri="http://schemas.openxmlformats.org/drawingml/2006/picture">
+                <pic:pic xmlns:pic="http://schemas.openxmlformats.org/drawingml/2006/picture">
+                  <pic:nvPicPr>
+                    <pic:cNvPr id="1" name=""/>
+                    <pic:cNvPicPr/>
+                  </pic:nvPicPr>
+                  <pic:blipFill>
+                    <a:blip r:embed="rId28"/>
+                    <a:stretch>
+                      <a:fillRect/>
+                    </a:stretch>
+                  </pic:blipFill>
+                  <pic:spPr>
+                    <a:xfrm>
+                      <a:off x="0" y="0"/>
+                      <a:ext cx="5128260" cy="2835275"/>
+                    </a:xfrm>
+                    <a:prstGeom prst="rect">
+                      <a:avLst/>
+                    </a:prstGeom>
+                  </pic:spPr>
+                </pic:pic>
+              </a:graphicData>
+            </a:graphic>
+            <wp14:sizeRelH relativeFrom="margin">
+              <wp14:pctWidth>0</wp14:pctWidth>
+            </wp14:sizeRelH>
+            <wp14:sizeRelV relativeFrom="margin">
+              <wp14:pctHeight>0</wp14:pctHeight>
+            </wp14:sizeRelV>
+          </wp:anchor>
+        </w:drawing>
+      </w:r>
+    </w:p>
+    <w:p>
+      <w:pPr>
+        <w:pStyle w:val="ListParagraph"/>
+        <w:jc w:val="center"/>
+        <w:rPr>
+          <w:b/>
+          <w:bCs/>
+        </w:rPr>
+      </w:pPr>
+    </w:p>
+    <w:p>
+      <w:pPr>
+        <w:pStyle w:val="ListParagraph"/>
+        <w:jc w:val="center"/>
+        <w:rPr>
+          <w:b/>
+          <w:bCs/>
+        </w:rPr>
+      </w:pPr>
+    </w:p>
+    <w:p>
+      <w:pPr>
+        <w:pStyle w:val="ListParagraph"/>
+        <w:jc w:val="center"/>
+        <w:rPr>
+          <w:b/>
+          <w:bCs/>
+        </w:rPr>
+      </w:pPr>
+    </w:p>
+    <w:p>
+      <w:pPr>
+        <w:pStyle w:val="ListParagraph"/>
+        <w:jc w:val="center"/>
+        <w:rPr>
+          <w:b/>
+          <w:bCs/>
+        </w:rPr>
+      </w:pPr>
+    </w:p>
+    <w:p>
+      <w:pPr>
+        <w:pStyle w:val="ListParagraph"/>
+        <w:jc w:val="center"/>
+        <w:rPr>
+          <w:b/>
+          <w:bCs/>
+        </w:rPr>
+      </w:pPr>
+    </w:p>
+    <w:p>
+      <w:pPr>
+        <w:pStyle w:val="ListParagraph"/>
+        <w:jc w:val="center"/>
+        <w:rPr>
+          <w:b/>
+          <w:bCs/>
+        </w:rPr>
+      </w:pPr>
+    </w:p>
+    <w:p>
+      <w:pPr>
+        <w:pStyle w:val="ListParagraph"/>
+        <w:jc w:val="center"/>
+        <w:rPr>
+          <w:b/>
+          <w:bCs/>
+        </w:rPr>
+      </w:pPr>
+    </w:p>
+    <w:p>
+      <w:pPr>
+        <w:pStyle w:val="ListParagraph"/>
+        <w:jc w:val="center"/>
+        <w:rPr>
+          <w:b/>
+          <w:bCs/>
+        </w:rPr>
+      </w:pPr>
+    </w:p>
+    <w:p>
+      <w:pPr>
+        <w:pStyle w:val="ListParagraph"/>
+        <w:jc w:val="center"/>
+        <w:rPr>
+          <w:b/>
+          <w:bCs/>
+        </w:rPr>
+      </w:pPr>
+    </w:p>
+    <w:p>
+      <w:pPr>
+        <w:pStyle w:val="ListParagraph"/>
+        <w:jc w:val="center"/>
+        <w:rPr>
+          <w:b/>
+          <w:bCs/>
+        </w:rPr>
+      </w:pPr>
+    </w:p>
+    <w:p>
+      <w:pPr>
+        <w:pStyle w:val="ListParagraph"/>
+        <w:jc w:val="center"/>
+        <w:rPr>
+          <w:b/>
+          <w:bCs/>
+        </w:rPr>
+      </w:pPr>
+    </w:p>
+    <w:p>
+      <w:pPr>
+        <w:pStyle w:val="ListParagraph"/>
+        <w:jc w:val="center"/>
+        <w:rPr>
+          <w:b/>
+          <w:bCs/>
+        </w:rPr>
+      </w:pPr>
+    </w:p>
+    <w:p>
+      <w:pPr>
+        <w:pStyle w:val="ListParagraph"/>
+        <w:jc w:val="center"/>
+        <w:rPr>
+          <w:b/>
+          <w:bCs/>
+        </w:rPr>
+      </w:pPr>
+    </w:p>
+    <w:p>
+      <w:pPr>
+        <w:pStyle w:val="ListParagraph"/>
+        <w:jc w:val="center"/>
+        <w:rPr>
+          <w:b/>
+          <w:bCs/>
+        </w:rPr>
+      </w:pPr>
+    </w:p>
+    <w:p>
+      <w:pPr>
+        <w:pStyle w:val="ListParagraph"/>
+        <w:jc w:val="center"/>
+        <w:rPr>
+          <w:b/>
+          <w:bCs/>
+        </w:rPr>
+      </w:pPr>
+    </w:p>
+    <w:p>
+      <w:pPr>
+        <w:pStyle w:val="ListParagraph"/>
+        <w:jc w:val="center"/>
+        <w:rPr>
+          <w:b/>
+          <w:bCs/>
+        </w:rPr>
+      </w:pPr>
+    </w:p>
+    <w:p>
+      <w:pPr>
+        <w:pStyle w:val="ListParagraph"/>
+        <w:jc w:val="center"/>
+        <w:rPr>
+          <w:b/>
+          <w:bCs/>
+        </w:rPr>
+      </w:pPr>
+    </w:p>
+    <w:p>
+      <w:pPr>
+        <w:pStyle w:val="ListParagraph"/>
+        <w:jc w:val="center"/>
+        <w:rPr>
+          <w:b/>
+          <w:bCs/>
+        </w:rPr>
+      </w:pPr>
+      <w:r>
+        <w:rPr>
+          <w:noProof/>
+        </w:rPr>
+        <w:lastRenderedPageBreak/>
+        <w:drawing>
+          <wp:anchor distT="0" distB="0" distL="114300" distR="114300" simplePos="0" relativeHeight="251708416" behindDoc="0" locked="0" layoutInCell="1" allowOverlap="1" wp14:anchorId="1AD9390C" wp14:editId="4C866A3E">
+            <wp:simplePos x="0" y="0"/>
+            <wp:positionH relativeFrom="margin">
+              <wp:posOffset>411480</wp:posOffset>
+            </wp:positionH>
+            <wp:positionV relativeFrom="paragraph">
+              <wp:posOffset>274320</wp:posOffset>
+            </wp:positionV>
+            <wp:extent cx="5463540" cy="1869440"/>
+            <wp:effectExtent l="0" t="0" r="3810" b="0"/>
+            <wp:wrapSquare wrapText="bothSides"/>
+            <wp:docPr id="28" name="Picture 28"/>
+            <wp:cNvGraphicFramePr>
+              <a:graphicFrameLocks xmlns:a="http://schemas.openxmlformats.org/drawingml/2006/main" noChangeAspect="1"/>
+            </wp:cNvGraphicFramePr>
+            <a:graphic xmlns:a="http://schemas.openxmlformats.org/drawingml/2006/main">
+              <a:graphicData uri="http://schemas.openxmlformats.org/drawingml/2006/picture">
+                <pic:pic xmlns:pic="http://schemas.openxmlformats.org/drawingml/2006/picture">
+                  <pic:nvPicPr>
+                    <pic:cNvPr id="1" name=""/>
+                    <pic:cNvPicPr/>
+                  </pic:nvPicPr>
+                  <pic:blipFill>
+                    <a:blip r:embed="rId29"/>
+                    <a:stretch>
+                      <a:fillRect/>
+                    </a:stretch>
+                  </pic:blipFill>
+                  <pic:spPr>
+                    <a:xfrm>
+                      <a:off x="0" y="0"/>
+                      <a:ext cx="5463540" cy="1869440"/>
+                    </a:xfrm>
+                    <a:prstGeom prst="rect">
+                      <a:avLst/>
+                    </a:prstGeom>
+                  </pic:spPr>
+                </pic:pic>
+              </a:graphicData>
+            </a:graphic>
+            <wp14:sizeRelH relativeFrom="margin">
+              <wp14:pctWidth>0</wp14:pctWidth>
+            </wp14:sizeRelH>
+            <wp14:sizeRelV relativeFrom="margin">
+              <wp14:pctHeight>0</wp14:pctHeight>
+            </wp14:sizeRelV>
+          </wp:anchor>
+        </w:drawing>
+      </w:r>
+      <w:r>
+        <w:rPr>
+          <w:b/>
+          <w:bCs/>
+        </w:rPr>
+        <w:t>Subset by State</w:t>
+      </w:r>
+    </w:p>
+    <w:p>
+      <w:pPr>
+        <w:rPr>
+          <w:b/>
+          <w:bCs/>
+        </w:rPr>
+      </w:pPr>
+    </w:p>
+    <w:p>
+      <w:pPr>
+        <w:pStyle w:val="ListParagraph"/>
+        <w:jc w:val="center"/>
+        <w:rPr>
+          <w:b/>
+          <w:bCs/>
+        </w:rPr>
+      </w:pPr>
+    </w:p>
+    <w:p>
+      <w:pPr>
+        <w:pStyle w:val="ListParagraph"/>
+        <w:jc w:val="center"/>
+        <w:rPr>
+          <w:b/>
+          <w:bCs/>
+        </w:rPr>
+      </w:pPr>
+      <w:r>
+        <w:rPr>
+          <w:b/>
+          <w:bCs/>
+        </w:rPr>
+        <w:t xml:space="preserve">Subset by Date Accounts were </w:t>
+      </w:r>
+      <w:proofErr w:type="gramStart"/>
+      <w:r>
+        <w:rPr>
+          <w:b/>
+          <w:bCs/>
+        </w:rPr>
+        <w:t>opened</w:t>
+      </w:r>
+      <w:proofErr w:type="gramEnd"/>
+    </w:p>
+    <w:p>
+      <w:pPr>
+        <w:pStyle w:val="ListParagraph"/>
+        <w:jc w:val="center"/>
+        <w:rPr>
+          <w:b/>
+          <w:bCs/>
+        </w:rPr>
+      </w:pPr>
+      <w:r>
+        <w:rPr>
+          <w:noProof/>
+        </w:rPr>
+        <w:drawing>
+          <wp:anchor distT="0" distB="0" distL="114300" distR="114300" simplePos="0" relativeHeight="251710464" behindDoc="0" locked="0" layoutInCell="1" allowOverlap="1" wp14:anchorId="20EB2B2B" wp14:editId="2E120205">
+            <wp:simplePos x="0" y="0"/>
+            <wp:positionH relativeFrom="margin">
+              <wp:posOffset>640080</wp:posOffset>
+            </wp:positionH>
+            <wp:positionV relativeFrom="paragraph">
+              <wp:posOffset>53340</wp:posOffset>
+            </wp:positionV>
+            <wp:extent cx="5097780" cy="2295525"/>
+            <wp:effectExtent l="0" t="0" r="7620" b="9525"/>
+            <wp:wrapSquare wrapText="bothSides"/>
+            <wp:docPr id="29" name="Picture 29"/>
+            <wp:cNvGraphicFramePr>
+              <a:graphicFrameLocks xmlns:a="http://schemas.openxmlformats.org/drawingml/2006/main" noChangeAspect="1"/>
+            </wp:cNvGraphicFramePr>
+            <a:graphic xmlns:a="http://schemas.openxmlformats.org/drawingml/2006/main">
+              <a:graphicData uri="http://schemas.openxmlformats.org/drawingml/2006/picture">
+                <pic:pic xmlns:pic="http://schemas.openxmlformats.org/drawingml/2006/picture">
+                  <pic:nvPicPr>
+                    <pic:cNvPr id="1" name=""/>
+                    <pic:cNvPicPr/>
+                  </pic:nvPicPr>
+                  <pic:blipFill>
+                    <a:blip r:embed="rId30"/>
+                    <a:stretch>
+                      <a:fillRect/>
+                    </a:stretch>
+                  </pic:blipFill>
+                  <pic:spPr>
+                    <a:xfrm>
+                      <a:off x="0" y="0"/>
+                      <a:ext cx="5097780" cy="2295525"/>
+                    </a:xfrm>
+                    <a:prstGeom prst="rect">
+                      <a:avLst/>
+                    </a:prstGeom>
+                  </pic:spPr>
+                </pic:pic>
+              </a:graphicData>
+            </a:graphic>
+            <wp14:sizeRelH relativeFrom="margin">
+              <wp14:pctWidth>0</wp14:pctWidth>
+            </wp14:sizeRelH>
+            <wp14:sizeRelV relativeFrom="margin">
+              <wp14:pctHeight>0</wp14:pctHeight>
+            </wp14:sizeRelV>
+          </wp:anchor>
+        </w:drawing>
+      </w:r>
+    </w:p>
+    <w:p>
+      <w:pPr>
+        <w:pStyle w:val="ListParagraph"/>
+        <w:jc w:val="center"/>
+        <w:rPr>
+          <w:b/>
+          <w:bCs/>
+        </w:rPr>
+      </w:pPr>
+    </w:p>
+    <w:p>
+      <w:pPr>
+        <w:pStyle w:val="ListParagraph"/>
+        <w:jc w:val="center"/>
+        <w:rPr>
+          <w:b/>
+          <w:bCs/>
+        </w:rPr>
+      </w:pPr>
     </w:p>
     <w:sectPr>
       <w:pgSz w:w="12240" w:h="15840"/>
